--- a/Manual de programador_InfoWars.docx
+++ b/Manual de programador_InfoWars.docx
@@ -340,28 +340,6 @@
           <w:lang w:eastAsia="es-MX"/>
         </w:rPr>
       </w:pPr>
-      <w:r>
-        <w:rPr>
-          <w:rFonts w:ascii="Arial" w:eastAsia="Times New Roman" w:hAnsi="Arial" w:cs="Arial"/>
-          <w:sz w:val="56"/>
-          <w:szCs w:val="56"/>
-          <w:lang w:eastAsia="es-MX"/>
-        </w:rPr>
-        <w:t>Aprovechamiento de los Recursos Nacionales</w:t>
-      </w:r>
-    </w:p>
-    <w:p>
-      <w:pPr>
-        <w:shd w:val="clear" w:color="auto" w:fill="FFFFFF"/>
-        <w:spacing w:after="0" w:line="240" w:lineRule="auto"/>
-        <w:jc w:val="center"/>
-        <w:rPr>
-          <w:rFonts w:ascii="Arial" w:eastAsia="Times New Roman" w:hAnsi="Arial" w:cs="Arial"/>
-          <w:sz w:val="56"/>
-          <w:szCs w:val="56"/>
-          <w:lang w:eastAsia="es-MX"/>
-        </w:rPr>
-      </w:pPr>
     </w:p>
     <w:p>
       <w:pPr>
@@ -452,6 +430,7 @@
         <w:rPr>
           <w:rFonts w:ascii="Arial" w:hAnsi="Arial" w:cs="Arial"/>
         </w:rPr>
+        <w:lastRenderedPageBreak/>
         <w:t>Nombre del proyecto</w:t>
       </w:r>
     </w:p>
@@ -768,7 +747,6 @@
         <w:rPr>
           <w:rFonts w:ascii="Arial" w:hAnsi="Arial" w:cs="Arial"/>
         </w:rPr>
-        <w:lastRenderedPageBreak/>
         <w:t>Descripción e imágenes de cada nivel</w:t>
       </w:r>
     </w:p>
@@ -787,6 +765,7 @@
           <w:sz w:val="32"/>
           <w:szCs w:val="32"/>
         </w:rPr>
+        <w:lastRenderedPageBreak/>
         <w:t>El juego consta de 3 niveles</w:t>
       </w:r>
     </w:p>
@@ -1420,7 +1399,6 @@
           <w:sz w:val="44"/>
           <w:szCs w:val="44"/>
         </w:rPr>
-        <w:lastRenderedPageBreak/>
         <w:t>Nivel 2</w:t>
       </w:r>
     </w:p>
@@ -1440,6 +1418,7 @@
           <w:noProof/>
           <w:lang w:eastAsia="es-MX"/>
         </w:rPr>
+        <w:lastRenderedPageBreak/>
         <w:drawing>
           <wp:anchor distT="0" distB="0" distL="114300" distR="114300" simplePos="0" relativeHeight="251666432" behindDoc="1" locked="0" layoutInCell="1" allowOverlap="1" wp14:anchorId="50BDC678" wp14:editId="1B73C469">
             <wp:simplePos x="0" y="0"/>
@@ -1946,6 +1925,7 @@
           <w:sz w:val="44"/>
           <w:szCs w:val="44"/>
         </w:rPr>
+        <w:lastRenderedPageBreak/>
         <w:t>Nivel 3</w:t>
       </w:r>
     </w:p>
@@ -3222,8 +3202,6 @@
         <w:pStyle w:val="Predeterminado"/>
         <w:spacing w:after="0"/>
       </w:pPr>
-      <w:bookmarkStart w:id="0" w:name="_GoBack"/>
-      <w:bookmarkEnd w:id="0"/>
     </w:p>
     <w:p>
       <w:pPr>
@@ -3298,58 +3276,20 @@
           <w:ilvl w:val="1"/>
           <w:numId w:val="8"/>
         </w:numPr>
-        <w:ind w:hanging="360"/>
-      </w:pPr>
+      </w:pPr>
+      <w:bookmarkStart w:id="0" w:name="_GoBack"/>
+      <w:bookmarkEnd w:id="0"/>
       <w:r>
         <w:t>Video https:</w:t>
       </w:r>
-    </w:p>
-    <w:p>
-      <w:pPr>
-        <w:pStyle w:val="Predeterminado"/>
-        <w:numPr>
-          <w:ilvl w:val="1"/>
-          <w:numId w:val="8"/>
-        </w:numPr>
-        <w:ind w:hanging="360"/>
-        <w:rPr>
-          <w:lang w:val="en-US"/>
-        </w:rPr>
-      </w:pPr>
-      <w:r>
-        <w:rPr>
-          <w:lang w:val="en-US"/>
-        </w:rPr>
-        <w:t xml:space="preserve">Link a </w:t>
-      </w:r>
-      <w:proofErr w:type="spellStart"/>
-      <w:r>
-        <w:rPr>
-          <w:lang w:val="en-US"/>
-        </w:rPr>
-        <w:t>Greenfoot</w:t>
-      </w:r>
-      <w:proofErr w:type="spellEnd"/>
-      <w:r>
-        <w:rPr>
-          <w:lang w:val="en-US"/>
-        </w:rPr>
-        <w:t xml:space="preserve"> </w:t>
-      </w:r>
-      <w:r>
-        <w:rPr>
-          <w:lang w:val="en-US"/>
-        </w:rPr>
-        <w:t>http:</w:t>
+      <w:r>
+        <w:t xml:space="preserve"> https://www.youtube.com/watch?v=HwOig_jQmaA</w:t>
       </w:r>
     </w:p>
     <w:p>
       <w:pPr>
         <w:pStyle w:val="Predeterminado"/>
         <w:spacing w:after="0"/>
-        <w:rPr>
-          <w:lang w:val="en-US"/>
-        </w:rPr>
       </w:pPr>
     </w:p>
     <w:p>
@@ -6699,7 +6639,7 @@
 </file>
 
 <file path=customXml/itemProps1.xml><?xml version="1.0" encoding="utf-8"?>
-<ds:datastoreItem xmlns:ds="http://schemas.openxmlformats.org/officeDocument/2006/customXml" ds:itemID="{9E2DFF09-843C-4B2A-A90A-67BC7D1123F6}">
+<ds:datastoreItem xmlns:ds="http://schemas.openxmlformats.org/officeDocument/2006/customXml" ds:itemID="{D1FCF2CD-29EA-4864-BF82-FDC478621A80}">
   <ds:schemaRefs>
     <ds:schemaRef ds:uri="http://schemas.openxmlformats.org/officeDocument/2006/bibliography"/>
   </ds:schemaRefs>
